--- a/Angular.docx
+++ b/Angular.docx
@@ -290,14 +290,12 @@
           </mc:Fallback>
         </mc:AlternateContent>
       </w:r>
-      <w:proofErr w:type="spellStart"/>
       <w:r>
         <w:rPr>
           <w:lang w:val="en-US"/>
         </w:rPr>
         <w:t>NgModules</w:t>
       </w:r>
-      <w:proofErr w:type="spellEnd"/>
     </w:p>
     <w:p>
       <w:pPr>
@@ -311,16 +309,8 @@
           <w:lang w:val="en-US"/>
         </w:rPr>
         <w:tab/>
-        <w:t xml:space="preserve">Other </w:t>
-      </w:r>
-      <w:proofErr w:type="spellStart"/>
-      <w:r>
-        <w:rPr>
-          <w:lang w:val="en-US"/>
-        </w:rPr>
-        <w:t>NgModules</w:t>
-      </w:r>
-      <w:proofErr w:type="spellEnd"/>
+        <w:t>Other NgModules</w:t>
+      </w:r>
       <w:r>
         <w:rPr>
           <w:lang w:val="en-US"/>
@@ -428,15 +418,8 @@
           <w:lang w:val="en-US"/>
         </w:rPr>
         <w:tab/>
-      </w:r>
-      <w:proofErr w:type="spellStart"/>
-      <w:r>
-        <w:rPr>
-          <w:lang w:val="en-US"/>
-        </w:rPr>
         <w:t>Component</w:t>
       </w:r>
-      <w:proofErr w:type="spellEnd"/>
     </w:p>
     <w:p>
       <w:pPr>
@@ -537,41 +520,13 @@
         <w:rPr>
           <w:lang w:val="en-US"/>
         </w:rPr>
-        <w:t xml:space="preserve"> A </w:t>
-      </w:r>
-      <w:proofErr w:type="spellStart"/>
-      <w:r>
-        <w:rPr>
-          <w:lang w:val="en-US"/>
-        </w:rPr>
-        <w:t>NgModule</w:t>
-      </w:r>
-      <w:proofErr w:type="spellEnd"/>
-      <w:r>
-        <w:rPr>
-          <w:lang w:val="en-US"/>
-        </w:rPr>
-        <w:t xml:space="preserve"> can associate its components with related code, such as services, to form functional units.</w:t>
-      </w:r>
-      <w:r>
-        <w:rPr>
-          <w:lang w:val="en-US"/>
-        </w:rPr>
-        <w:t xml:space="preserve"> </w:t>
-      </w:r>
-      <w:proofErr w:type="spellStart"/>
-      <w:r>
-        <w:rPr>
-          <w:lang w:val="en-US"/>
-        </w:rPr>
-        <w:t>NgModules</w:t>
-      </w:r>
-      <w:proofErr w:type="spellEnd"/>
-      <w:r>
-        <w:rPr>
-          <w:lang w:val="en-US"/>
-        </w:rPr>
-        <w:t xml:space="preserve"> are loaded by lazy-loading.</w:t>
+        <w:t xml:space="preserve"> A NgModule can associate its components with related code, such as services, to form functional units.</w:t>
+      </w:r>
+      <w:r>
+        <w:rPr>
+          <w:lang w:val="en-US"/>
+        </w:rPr>
+        <w:t xml:space="preserve"> NgModules are loaded by lazy-loading.</w:t>
       </w:r>
       <w:r>
         <w:rPr>
@@ -714,18 +669,8 @@
                                   <w:szCs w:val="20"/>
                                   <w:lang w:val="en-US"/>
                                 </w:rPr>
-                                <w:t xml:space="preserve"> if imported component is standalone (standalone: true</w:t>
+                                <w:t xml:space="preserve"> if imported component is standalone (standalone: true, )</w:t>
                               </w:r>
-                              <w:proofErr w:type="gramStart"/>
-                              <w:r>
-                                <w:rPr>
-                                  <w:sz w:val="22"/>
-                                  <w:szCs w:val="20"/>
-                                  <w:lang w:val="en-US"/>
-                                </w:rPr>
-                                <w:t>, )</w:t>
-                              </w:r>
-                              <w:proofErr w:type="gramEnd"/>
                             </w:p>
                           </w:txbxContent>
                         </wps:txbx>
@@ -794,18 +739,8 @@
                             <w:szCs w:val="20"/>
                             <w:lang w:val="en-US"/>
                           </w:rPr>
-                          <w:t xml:space="preserve"> if imported component is standalone (standalone: true</w:t>
+                          <w:t xml:space="preserve"> if imported component is standalone (standalone: true, )</w:t>
                         </w:r>
-                        <w:proofErr w:type="gramStart"/>
-                        <w:r>
-                          <w:rPr>
-                            <w:sz w:val="22"/>
-                            <w:szCs w:val="20"/>
-                            <w:lang w:val="en-US"/>
-                          </w:rPr>
-                          <w:t>, )</w:t>
-                        </w:r>
-                        <w:proofErr w:type="gramEnd"/>
                       </w:p>
                     </w:txbxContent>
                   </v:textbox>
@@ -924,35 +859,7 @@
         <w:rPr>
           <w:lang w:val="en-US"/>
         </w:rPr>
-        <w:t xml:space="preserve">Root module has rout </w:t>
-      </w:r>
-      <w:proofErr w:type="spellStart"/>
-      <w:r>
-        <w:rPr>
-          <w:lang w:val="en-US"/>
-        </w:rPr>
-        <w:t>ngModule</w:t>
-      </w:r>
-      <w:proofErr w:type="spellEnd"/>
-      <w:r>
-        <w:rPr>
-          <w:lang w:val="en-US"/>
-        </w:rPr>
-        <w:t xml:space="preserve"> named </w:t>
-      </w:r>
-      <w:proofErr w:type="spellStart"/>
-      <w:r>
-        <w:rPr>
-          <w:lang w:val="en-US"/>
-        </w:rPr>
-        <w:t>AppRoutingModule</w:t>
-      </w:r>
-      <w:proofErr w:type="spellEnd"/>
-      <w:r>
-        <w:rPr>
-          <w:lang w:val="en-US"/>
-        </w:rPr>
-        <w:t xml:space="preserve"> and components. App Component has </w:t>
+        <w:t xml:space="preserve">Root module has rout ngModule named AppRoutingModule and components. App Component has </w:t>
       </w:r>
     </w:p>
     <w:p>
@@ -1042,31 +949,14 @@
           <w:color w:val="385623" w:themeColor="accent6" w:themeShade="80"/>
           <w:lang w:val="en-US"/>
         </w:rPr>
-        <w:t xml:space="preserve"> </w:t>
-      </w:r>
-      <w:proofErr w:type="spellStart"/>
-      <w:r>
-        <w:rPr>
-          <w:color w:val="385623" w:themeColor="accent6" w:themeShade="80"/>
-          <w:lang w:val="en-US"/>
-        </w:rPr>
-        <w:t>RouterModule</w:t>
-      </w:r>
-      <w:proofErr w:type="spellEnd"/>
-      <w:r>
-        <w:rPr>
-          <w:lang w:val="en-US"/>
-        </w:rPr>
-        <w:t xml:space="preserve">, that is imported in </w:t>
-      </w:r>
-      <w:proofErr w:type="spellStart"/>
-      <w:r>
-        <w:rPr>
-          <w:lang w:val="en-US"/>
-        </w:rPr>
-        <w:t>AppRoutingModule</w:t>
-      </w:r>
-      <w:proofErr w:type="spellEnd"/>
+        <w:t xml:space="preserve"> RouterModule</w:t>
+      </w:r>
+      <w:r>
+        <w:rPr>
+          <w:lang w:val="en-US"/>
+        </w:rPr>
+        <w:t>, that is imported in AppRoutingModule</w:t>
+      </w:r>
       <w:r>
         <w:rPr>
           <w:lang w:val="en-US"/>
@@ -1093,21 +983,7 @@
         <w:rPr>
           <w:lang w:val="en-US"/>
         </w:rPr>
-        <w:t>The decorators like @</w:t>
-      </w:r>
-      <w:proofErr w:type="gramStart"/>
-      <w:r>
-        <w:rPr>
-          <w:lang w:val="en-US"/>
-        </w:rPr>
-        <w:t>Component(</w:t>
-      </w:r>
-      <w:proofErr w:type="gramEnd"/>
-      <w:r>
-        <w:rPr>
-          <w:lang w:val="en-US"/>
-        </w:rPr>
-        <w:t xml:space="preserve">) </w:t>
+        <w:t xml:space="preserve">The decorators like @Component() </w:t>
       </w:r>
       <w:r>
         <w:rPr>
@@ -1257,7 +1133,6 @@
         </w:rPr>
         <w:t xml:space="preserve"> </w:t>
       </w:r>
-      <w:proofErr w:type="spellStart"/>
       <w:r>
         <w:rPr>
           <w:rFonts w:ascii="Consolas" w:eastAsia="Times New Roman" w:hAnsi="Consolas" w:cs="Times New Roman"/>
@@ -1268,7 +1143,6 @@
         </w:rPr>
         <w:t>LaptopsComponent</w:t>
       </w:r>
-      <w:proofErr w:type="spellEnd"/>
       <w:r>
         <w:rPr>
           <w:rFonts w:ascii="Consolas" w:eastAsia="Times New Roman" w:hAnsi="Consolas" w:cs="Times New Roman"/>
@@ -1337,7 +1211,6 @@
         </w:rPr>
         <w:t xml:space="preserve"> </w:t>
       </w:r>
-      <w:proofErr w:type="gramStart"/>
       <w:r>
         <w:rPr>
           <w:rFonts w:ascii="Consolas" w:eastAsia="Times New Roman" w:hAnsi="Consolas" w:cs="Times New Roman"/>
@@ -1358,7 +1231,6 @@
         </w:rPr>
         <w:t xml:space="preserve"> </w:t>
       </w:r>
-      <w:proofErr w:type="spellStart"/>
       <w:r>
         <w:rPr>
           <w:rFonts w:ascii="Consolas" w:eastAsia="Times New Roman" w:hAnsi="Consolas" w:cs="Times New Roman"/>
@@ -1369,8 +1241,6 @@
         </w:rPr>
         <w:t>LaptopsComponent</w:t>
       </w:r>
-      <w:proofErr w:type="spellEnd"/>
-      <w:proofErr w:type="gramEnd"/>
       <w:r>
         <w:rPr>
           <w:rFonts w:ascii="Consolas" w:eastAsia="Times New Roman" w:hAnsi="Consolas" w:cs="Times New Roman"/>
@@ -1439,20 +1309,8 @@
           <w:szCs w:val="21"/>
           <w:lang w:val="en-US"/>
         </w:rPr>
-        <w:t>./laptops/</w:t>
-      </w:r>
-      <w:proofErr w:type="spellStart"/>
-      <w:r>
-        <w:rPr>
-          <w:rFonts w:ascii="Consolas" w:eastAsia="Times New Roman" w:hAnsi="Consolas" w:cs="Times New Roman"/>
-          <w:color w:val="CE9178"/>
-          <w:sz w:val="21"/>
-          <w:szCs w:val="21"/>
-          <w:lang w:val="en-US"/>
-        </w:rPr>
-        <w:t>laptops.component</w:t>
-      </w:r>
-      <w:proofErr w:type="spellEnd"/>
+        <w:t>./laptops/laptops.component</w:t>
+      </w:r>
       <w:r>
         <w:rPr>
           <w:rFonts w:ascii="Consolas" w:eastAsia="Times New Roman" w:hAnsi="Consolas" w:cs="Times New Roman"/>
@@ -1485,21 +1343,7 @@
         <w:rPr>
           <w:lang w:val="en-US"/>
         </w:rPr>
-        <w:t xml:space="preserve">Injection the </w:t>
-      </w:r>
-      <w:proofErr w:type="spellStart"/>
-      <w:r>
-        <w:rPr>
-          <w:lang w:val="en-US"/>
-        </w:rPr>
-        <w:t>laptopService</w:t>
-      </w:r>
-      <w:proofErr w:type="spellEnd"/>
-      <w:r>
-        <w:rPr>
-          <w:lang w:val="en-US"/>
-        </w:rPr>
-        <w:t>:</w:t>
+        <w:t>Injection the laptopService:</w:t>
       </w:r>
     </w:p>
     <w:p>
@@ -1515,7 +1359,6 @@
           <w:lang w:val="en-US"/>
         </w:rPr>
       </w:pPr>
-      <w:proofErr w:type="gramStart"/>
       <w:r>
         <w:rPr>
           <w:rFonts w:ascii="Consolas" w:eastAsia="Times New Roman" w:hAnsi="Consolas" w:cs="Times New Roman"/>
@@ -1536,7 +1379,6 @@
         </w:rPr>
         <w:t>(</w:t>
       </w:r>
-      <w:proofErr w:type="gramEnd"/>
       <w:r>
         <w:rPr>
           <w:rFonts w:ascii="Consolas" w:eastAsia="Times New Roman" w:hAnsi="Consolas" w:cs="Times New Roman"/>
@@ -1557,7 +1399,6 @@
         </w:rPr>
         <w:t xml:space="preserve"> </w:t>
       </w:r>
-      <w:proofErr w:type="spellStart"/>
       <w:r>
         <w:rPr>
           <w:rFonts w:ascii="Consolas" w:eastAsia="Times New Roman" w:hAnsi="Consolas" w:cs="Times New Roman"/>
@@ -1568,7 +1409,6 @@
         </w:rPr>
         <w:t>laptopService</w:t>
       </w:r>
-      <w:proofErr w:type="spellEnd"/>
       <w:r>
         <w:rPr>
           <w:rFonts w:ascii="Consolas" w:eastAsia="Times New Roman" w:hAnsi="Consolas" w:cs="Times New Roman"/>
@@ -1589,7 +1429,6 @@
         </w:rPr>
         <w:t xml:space="preserve"> </w:t>
       </w:r>
-      <w:proofErr w:type="spellStart"/>
       <w:r>
         <w:rPr>
           <w:rFonts w:ascii="Consolas" w:eastAsia="Times New Roman" w:hAnsi="Consolas" w:cs="Times New Roman"/>
@@ -1600,7 +1439,6 @@
         </w:rPr>
         <w:t>LaptopService</w:t>
       </w:r>
-      <w:proofErr w:type="spellEnd"/>
       <w:r>
         <w:rPr>
           <w:rFonts w:ascii="Consolas" w:eastAsia="Times New Roman" w:hAnsi="Consolas" w:cs="Times New Roman"/>
@@ -1736,19 +1574,11 @@
           <w:lang w:val="en-US"/>
         </w:rPr>
       </w:pPr>
-      <w:proofErr w:type="spellStart"/>
-      <w:r>
-        <w:rPr>
-          <w:lang w:val="en-US"/>
-        </w:rPr>
-        <w:t>laptopService</w:t>
-      </w:r>
-      <w:proofErr w:type="spellEnd"/>
-      <w:r>
-        <w:rPr>
-          <w:lang w:val="en-US"/>
-        </w:rPr>
-        <w:t xml:space="preserve">: Services has decorator </w:t>
+      <w:r>
+        <w:rPr>
+          <w:lang w:val="en-US"/>
+        </w:rPr>
+        <w:t xml:space="preserve">laptopService: Services has decorator </w:t>
       </w:r>
       <w:r>
         <w:rPr>
@@ -1887,35 +1717,7 @@
         <w:rPr>
           <w:lang w:val="en-US"/>
         </w:rPr>
-        <w:t>laptops.component.html represents laptops (declared in the .</w:t>
-      </w:r>
-      <w:proofErr w:type="spellStart"/>
-      <w:r>
-        <w:rPr>
-          <w:lang w:val="en-US"/>
-        </w:rPr>
-        <w:t>ts</w:t>
-      </w:r>
-      <w:proofErr w:type="spellEnd"/>
-      <w:r>
-        <w:rPr>
-          <w:lang w:val="en-US"/>
-        </w:rPr>
-        <w:t xml:space="preserve"> file) using directive *</w:t>
-      </w:r>
-      <w:proofErr w:type="spellStart"/>
-      <w:r>
-        <w:rPr>
-          <w:lang w:val="en-US"/>
-        </w:rPr>
-        <w:t>ngFor</w:t>
-      </w:r>
-      <w:proofErr w:type="spellEnd"/>
-      <w:r>
-        <w:rPr>
-          <w:lang w:val="en-US"/>
-        </w:rPr>
-        <w:t xml:space="preserve"> and represents each laptop as app-laptop-card component:</w:t>
+        <w:t>laptops.component.html represents laptops (declared in the .ts file) using directive *ngFor and represents each laptop as app-laptop-card component:</w:t>
       </w:r>
     </w:p>
     <w:p>
@@ -1999,35 +1801,7 @@
         <w:rPr>
           <w:lang w:val="en-US"/>
         </w:rPr>
-        <w:t>(class</w:t>
-      </w:r>
-      <w:proofErr w:type="gramStart"/>
-      <w:r>
-        <w:rPr>
-          <w:lang w:val="en-US"/>
-        </w:rPr>
-        <w:t>=”results</w:t>
-      </w:r>
-      <w:proofErr w:type="gramEnd"/>
-      <w:r>
-        <w:rPr>
-          <w:lang w:val="en-US"/>
-        </w:rPr>
-        <w:t xml:space="preserve">” is </w:t>
-      </w:r>
-      <w:proofErr w:type="spellStart"/>
-      <w:r>
-        <w:rPr>
-          <w:lang w:val="en-US"/>
-        </w:rPr>
-        <w:t>css</w:t>
-      </w:r>
-      <w:proofErr w:type="spellEnd"/>
-      <w:r>
-        <w:rPr>
-          <w:lang w:val="en-US"/>
-        </w:rPr>
-        <w:t xml:space="preserve"> class)</w:t>
+        <w:t>(class=”results” is css class)</w:t>
       </w:r>
       <w:r>
         <w:rPr>
@@ -2081,6 +1855,20 @@
         <w:rPr>
           <w:lang w:val="en-US"/>
         </w:rPr>
+        <w:t>Check angular and node version on computer: &gt; ng version</w:t>
+      </w:r>
+    </w:p>
+    <w:p>
+      <w:pPr>
+        <w:ind w:firstLine="0"/>
+        <w:rPr>
+          <w:lang w:val="en-US"/>
+        </w:rPr>
+      </w:pPr>
+      <w:r>
+        <w:rPr>
+          <w:lang w:val="en-US"/>
+        </w:rPr>
         <w:t xml:space="preserve">&gt; ng new </w:t>
       </w:r>
       <w:r>
@@ -2121,21 +1909,7 @@
         <w:rPr>
           <w:lang w:val="en-US"/>
         </w:rPr>
-        <w:t xml:space="preserve">&gt; ng </w:t>
-      </w:r>
-      <w:proofErr w:type="gramStart"/>
-      <w:r>
-        <w:rPr>
-          <w:lang w:val="en-US"/>
-        </w:rPr>
-        <w:t>serve</w:t>
-      </w:r>
-      <w:proofErr w:type="gramEnd"/>
-      <w:r>
-        <w:rPr>
-          <w:lang w:val="en-US"/>
-        </w:rPr>
-        <w:t xml:space="preserve"> </w:t>
+        <w:t xml:space="preserve">&gt; ng serve </w:t>
       </w:r>
       <w:r>
         <w:rPr>
@@ -2369,21 +2143,7 @@
         <w:rPr>
           <w:lang w:val="en-US"/>
         </w:rPr>
-        <w:t xml:space="preserve"> </w:t>
-      </w:r>
-      <w:proofErr w:type="gramStart"/>
-      <w:r>
-        <w:rPr>
-          <w:lang w:val="en-US"/>
-        </w:rPr>
-        <w:t>{ --</w:t>
-      </w:r>
-      <w:proofErr w:type="gramEnd"/>
-      <w:r>
-        <w:rPr>
-          <w:lang w:val="en-US"/>
-        </w:rPr>
-        <w:t>skip-tests || --inline-template }</w:t>
+        <w:t xml:space="preserve"> { --skip-tests || --inline-template }</w:t>
       </w:r>
     </w:p>
     <w:p>
@@ -2398,6 +2158,7 @@
           <w:noProof/>
           <w:lang w:val="en-US"/>
         </w:rPr>
+        <w:lastRenderedPageBreak/>
         <mc:AlternateContent>
           <mc:Choice Requires="wpg">
             <w:drawing>
@@ -2482,43 +2243,20 @@
                                   <w:rFonts w:eastAsiaTheme="minorHAnsi"/>
                                 </w:rPr>
                               </w:pPr>
-                              <w:proofErr w:type="spellStart"/>
                               <w:r>
-                                <w:t>Figure</w:t>
+                                <w:t xml:space="preserve">Figure </w:t>
                               </w:r>
-                              <w:proofErr w:type="spellEnd"/>
+                              <w:fldSimple w:instr=" SEQ Figure \* ARABIC ">
+                                <w:r>
+                                  <w:rPr>
+                                    <w:noProof/>
+                                  </w:rPr>
+                                  <w:t>1</w:t>
+                                </w:r>
+                              </w:fldSimple>
                               <w:r>
-                                <w:t xml:space="preserve"> </w:t>
+                                <w:t xml:space="preserve"> Routes</w:t>
                               </w:r>
-                              <w:r>
-                                <w:fldChar w:fldCharType="begin"/>
-                              </w:r>
-                              <w:r>
-                                <w:instrText xml:space="preserve"> SEQ Figure \* ARABIC </w:instrText>
-                              </w:r>
-                              <w:r>
-                                <w:fldChar w:fldCharType="separate"/>
-                              </w:r>
-                              <w:r>
-                                <w:rPr>
-                                  <w:noProof/>
-                                </w:rPr>
-                                <w:t>1</w:t>
-                              </w:r>
-                              <w:r>
-                                <w:rPr>
-                                  <w:noProof/>
-                                </w:rPr>
-                                <w:fldChar w:fldCharType="end"/>
-                              </w:r>
-                              <w:r>
-                                <w:t xml:space="preserve"> </w:t>
-                              </w:r>
-                              <w:proofErr w:type="spellStart"/>
-                              <w:r>
-                                <w:t>Routes</w:t>
-                              </w:r>
-                              <w:proofErr w:type="spellEnd"/>
                             </w:p>
                           </w:txbxContent>
                         </wps:txbx>
@@ -2557,43 +2295,20 @@
                             <w:rFonts w:eastAsiaTheme="minorHAnsi"/>
                           </w:rPr>
                         </w:pPr>
-                        <w:proofErr w:type="spellStart"/>
                         <w:r>
-                          <w:t>Figure</w:t>
+                          <w:t xml:space="preserve">Figure </w:t>
                         </w:r>
-                        <w:proofErr w:type="spellEnd"/>
+                        <w:fldSimple w:instr=" SEQ Figure \* ARABIC ">
+                          <w:r>
+                            <w:rPr>
+                              <w:noProof/>
+                            </w:rPr>
+                            <w:t>1</w:t>
+                          </w:r>
+                        </w:fldSimple>
                         <w:r>
-                          <w:t xml:space="preserve"> </w:t>
+                          <w:t xml:space="preserve"> Routes</w:t>
                         </w:r>
-                        <w:r>
-                          <w:fldChar w:fldCharType="begin"/>
-                        </w:r>
-                        <w:r>
-                          <w:instrText xml:space="preserve"> SEQ Figure \* ARABIC </w:instrText>
-                        </w:r>
-                        <w:r>
-                          <w:fldChar w:fldCharType="separate"/>
-                        </w:r>
-                        <w:r>
-                          <w:rPr>
-                            <w:noProof/>
-                          </w:rPr>
-                          <w:t>1</w:t>
-                        </w:r>
-                        <w:r>
-                          <w:rPr>
-                            <w:noProof/>
-                          </w:rPr>
-                          <w:fldChar w:fldCharType="end"/>
-                        </w:r>
-                        <w:r>
-                          <w:t xml:space="preserve"> </w:t>
-                        </w:r>
-                        <w:proofErr w:type="spellStart"/>
-                        <w:r>
-                          <w:t>Routes</w:t>
-                        </w:r>
-                        <w:proofErr w:type="spellEnd"/>
                       </w:p>
                     </w:txbxContent>
                   </v:textbox>
@@ -2624,21 +2339,7 @@
         <w:rPr>
           <w:lang w:val="en-US"/>
         </w:rPr>
-        <w:t xml:space="preserve">&gt;ng </w:t>
-      </w:r>
-      <w:proofErr w:type="gramStart"/>
-      <w:r>
-        <w:rPr>
-          <w:lang w:val="en-US"/>
-        </w:rPr>
-        <w:t>generate</w:t>
-      </w:r>
-      <w:proofErr w:type="gramEnd"/>
-      <w:r>
-        <w:rPr>
-          <w:lang w:val="en-US"/>
-        </w:rPr>
-        <w:t xml:space="preserve"> service </w:t>
+        <w:t xml:space="preserve">&gt;ng generate service </w:t>
       </w:r>
       <w:r>
         <w:rPr>
@@ -2662,21 +2363,7 @@
         <w:rPr>
           <w:lang w:val="en-US"/>
         </w:rPr>
-        <w:t xml:space="preserve">&gt;ng </w:t>
-      </w:r>
-      <w:proofErr w:type="gramStart"/>
-      <w:r>
-        <w:rPr>
-          <w:lang w:val="en-US"/>
-        </w:rPr>
-        <w:t>generate</w:t>
-      </w:r>
-      <w:proofErr w:type="gramEnd"/>
-      <w:r>
-        <w:rPr>
-          <w:lang w:val="en-US"/>
-        </w:rPr>
-        <w:t xml:space="preserve"> interface </w:t>
+        <w:t xml:space="preserve">&gt;ng generate interface </w:t>
       </w:r>
       <w:r>
         <w:rPr>
@@ -2738,7 +2425,6 @@
         <w:rPr>
           <w:lang w:val="en-US"/>
         </w:rPr>
-        <w:lastRenderedPageBreak/>
         <w:t>Injecting components into component:</w:t>
       </w:r>
     </w:p>
@@ -3058,7 +2744,6 @@
           <w:szCs w:val="24"/>
           <w:lang w:val="en-US"/>
         </w:rPr>
-        <w:lastRenderedPageBreak/>
         <w:br w:type="page"/>
       </w:r>
     </w:p>
@@ -3611,7 +3296,6 @@
         </w:rPr>
         <w:t xml:space="preserve">Interfaces: Interfaces are generally used to describe the shape of objects, and their properties cannot be marked as </w:t>
       </w:r>
-      <w:proofErr w:type="spellStart"/>
       <w:r>
         <w:rPr>
           <w:b/>
@@ -3620,7 +3304,6 @@
         </w:rPr>
         <w:t>readonly</w:t>
       </w:r>
-      <w:proofErr w:type="spellEnd"/>
       <w:r>
         <w:rPr>
           <w:lang w:val="en-US"/>
@@ -3641,7 +3324,6 @@
         </w:rPr>
         <w:t xml:space="preserve">Types: Type aliases can be used with the </w:t>
       </w:r>
-      <w:proofErr w:type="spellStart"/>
       <w:r>
         <w:rPr>
           <w:b/>
@@ -3650,14 +3332,12 @@
         </w:rPr>
         <w:t>readonly</w:t>
       </w:r>
-      <w:proofErr w:type="spellEnd"/>
       <w:r>
         <w:rPr>
           <w:lang w:val="en-US"/>
         </w:rPr>
         <w:t xml:space="preserve"> modifier to create </w:t>
       </w:r>
-      <w:proofErr w:type="spellStart"/>
       <w:r>
         <w:rPr>
           <w:b/>
@@ -3666,7 +3346,6 @@
         </w:rPr>
         <w:t>readonly</w:t>
       </w:r>
-      <w:proofErr w:type="spellEnd"/>
       <w:r>
         <w:rPr>
           <w:lang w:val="en-US"/>
